--- a/Ice Material with Icicles.docx
+++ b/Ice Material with Icicles.docx
@@ -107,21 +107,7 @@
         <w:rPr>
           <w:lang w:val="en-US"/>
         </w:rPr>
-        <w:t xml:space="preserve">Hook the output pin of the 1- node and hook it to the alpha pin of the lerp node. We use the 1- pin as we need the light tone to be used where there’s light and as the lerp points to light if it’s closer to </w:t>
-      </w:r>
-      <w:proofErr w:type="gramStart"/>
-      <w:r>
-        <w:rPr>
-          <w:lang w:val="en-US"/>
-        </w:rPr>
-        <w:t>0</w:t>
-      </w:r>
-      <w:proofErr w:type="gramEnd"/>
-      <w:r>
-        <w:rPr>
-          <w:lang w:val="en-US"/>
-        </w:rPr>
-        <w:t xml:space="preserve"> we need to invert the output of the Fresnel node. </w:t>
+        <w:t xml:space="preserve">Hook the output pin of the 1- node and hook it to the alpha pin of the lerp node. We use the 1- pin as we need the light tone to be used where there’s light and as the lerp points to light if it’s closer to 0 we need to invert the output of the Fresnel node. </w:t>
       </w:r>
     </w:p>
     <w:p>
@@ -136,6 +122,12 @@
         </w:rPr>
         <w:t>Add a constant node and hook it to metallic and set the value to 0. Instead of using a constant roughness throughout the material which would make it look the same we will use a variable roughness to make it look shiny in places. Add a constant node and set the value to 0.3. add a noise node and add an add node. Hook the constant node to the B pin and the output of the noise node to the A pin and hook the output node of the Add node to the Roughness pin. The noise node will give various positions different brightness.</w:t>
       </w:r>
+      <w:r>
+        <w:rPr>
+          <w:lang w:val="en-US"/>
+        </w:rPr>
+        <w:t xml:space="preserve"> Add a constant node and set it to 0.2 and hook it to the opacity pin of the material node.</w:t>
+      </w:r>
     </w:p>
     <w:p>
       <w:pPr>
@@ -190,19 +182,11 @@
         </w:rPr>
         <w:t xml:space="preserve">Add a Fresnel node to determine where the colors change. Add a </w:t>
       </w:r>
-      <w:proofErr w:type="gramStart"/>
-      <w:r>
-        <w:rPr>
-          <w:lang w:val="en-US"/>
-        </w:rPr>
-        <w:t>3 vector</w:t>
-      </w:r>
-      <w:proofErr w:type="gramEnd"/>
-      <w:r>
-        <w:rPr>
-          <w:lang w:val="en-US"/>
-        </w:rPr>
-        <w:t xml:space="preserve"> node with RGB values 0.075, 0.376, 0.47. Right-click on it and convert it to a color parameter node and name it as Subsurface. Add an add node and hook the output pin of the Fresnel node to the A pin and the output pin of the Subsurface to the B pin and hook the output pin of the add node to the Subsurface color pin of the material node. </w:t>
+      <w:r>
+        <w:rPr>
+          <w:lang w:val="en-US"/>
+        </w:rPr>
+        <w:t xml:space="preserve">3 vector node with RGB values 0.075, 0.376, 0.47. Right-click on it and convert it to a color parameter node and name it as Subsurface. Add an add node and hook the output pin of the Fresnel node to the A pin and the output pin of the Subsurface to the B pin and hook the output pin of the add node to the Subsurface color pin of the material node. </w:t>
       </w:r>
     </w:p>
     <w:p>
@@ -234,28 +218,14 @@
         <w:rPr>
           <w:lang w:val="en-US"/>
         </w:rPr>
+        <w:t xml:space="preserve"> Next we need to create a mask. We only want the tessellation to work downwards. </w:t>
+      </w:r>
+      <w:r>
+        <w:rPr>
+          <w:lang w:val="en-US"/>
+        </w:rPr>
         <w:t xml:space="preserve"> </w:t>
       </w:r>
-      <w:proofErr w:type="gramStart"/>
-      <w:r>
-        <w:rPr>
-          <w:lang w:val="en-US"/>
-        </w:rPr>
-        <w:t>Next</w:t>
-      </w:r>
-      <w:proofErr w:type="gramEnd"/>
-      <w:r>
-        <w:rPr>
-          <w:lang w:val="en-US"/>
-        </w:rPr>
-        <w:t xml:space="preserve"> we need to create a mask. We only want the tessellation to work downwards. </w:t>
-      </w:r>
-      <w:r>
-        <w:rPr>
-          <w:lang w:val="en-US"/>
-        </w:rPr>
-        <w:t xml:space="preserve"> </w:t>
-      </w:r>
       <w:r>
         <w:rPr>
           <w:lang w:val="en-US"/>
@@ -274,14 +244,14 @@
         <w:rPr>
           <w:lang w:val="en-US"/>
         </w:rPr>
-        <w:t xml:space="preserve"> node which gives the vertices in the world space preview this node and we see that the whole object is white i.e., it gives all the vertices. We don’t want all the vertices we only want the ones facing </w:t>
+        <w:t xml:space="preserve"> node which gives the vertices in the world space preview this node and we see that the whole object </w:t>
       </w:r>
       <w:r>
         <w:rPr>
           <w:lang w:val="en-US"/>
         </w:rPr>
         <w:lastRenderedPageBreak/>
-        <w:t xml:space="preserve">down. For that add a mask node and hook its input pin to the output pin of the </w:t>
+        <w:t xml:space="preserve">is white i.e., it gives all the vertices. We don’t want all the vertices we only want the ones facing down. For that add a mask node and hook its input pin to the output pin of the </w:t>
       </w:r>
       <w:proofErr w:type="spellStart"/>
       <w:r>
@@ -321,7 +291,33 @@
         <w:rPr>
           <w:lang w:val="en-US"/>
         </w:rPr>
-        <w:t xml:space="preserve">. We want the icicles to on the bottom portion so extend the output pin of the mask node and add a multiply node and to the other pin set the value as -1 and on previewing that node now the white is underneath. Extend the output pin of the multiply node and add a clamp node as we can have greater control over the extent of the region. </w:t>
+        <w:t xml:space="preserve">. </w:t>
+      </w:r>
+      <w:r>
+        <w:rPr>
+          <w:lang w:val="en-US"/>
+        </w:rPr>
+        <w:t xml:space="preserve">We use </w:t>
+      </w:r>
+      <w:proofErr w:type="spellStart"/>
+      <w:r>
+        <w:rPr>
+          <w:lang w:val="en-US"/>
+        </w:rPr>
+        <w:t>VertexNormalWS</w:t>
+      </w:r>
+      <w:proofErr w:type="spellEnd"/>
+      <w:r>
+        <w:rPr>
+          <w:lang w:val="en-US"/>
+        </w:rPr>
+        <w:t xml:space="preserve"> – the world space because then the icicles will point downwards respective to the world. </w:t>
+      </w:r>
+      <w:r>
+        <w:rPr>
+          <w:lang w:val="en-US"/>
+        </w:rPr>
+        <w:t xml:space="preserve">We want the icicles to on the bottom portion so extend the output pin of the mask node and add a multiply node and to the other pin set the value as -1 and on previewing that node now the white is underneath. Extend the output pin of the multiply node and add a clamp node as we can have greater control over the extent of the region. </w:t>
       </w:r>
       <w:r>
         <w:rPr>
@@ -357,21 +353,7 @@
         <w:rPr>
           <w:lang w:val="en-US"/>
         </w:rPr>
-        <w:t xml:space="preserve">We only need a blue value because it corresponds to Z and that value when multiplied with the other result gives us a displacement in the Z direction. But B channel refers to the positive Z axis but we need the displacement to be downward. </w:t>
-      </w:r>
-      <w:proofErr w:type="gramStart"/>
-      <w:r>
-        <w:rPr>
-          <w:lang w:val="en-US"/>
-        </w:rPr>
-        <w:t>So</w:t>
-      </w:r>
-      <w:proofErr w:type="gramEnd"/>
-      <w:r>
-        <w:rPr>
-          <w:lang w:val="en-US"/>
-        </w:rPr>
-        <w:t xml:space="preserve"> extend the result pin of the 3 vector node and add a multiply node and set the other pin to -</w:t>
+        <w:t>We only need a blue value because it corresponds to Z and that value when multiplied with the other result gives us a displacement in the Z direction. But B channel refers to the positive Z axis but we need the displacement to be downward. So extend the result pin of the 3 vector node and add a multiply node and set the other pin to -</w:t>
       </w:r>
       <w:r>
         <w:rPr>
@@ -466,6 +448,150 @@
           <w:lang w:val="en-US"/>
         </w:rPr>
         <w:t xml:space="preserve"> and to change the sharpness of the icicles tweak the tessellation multiplier.</w:t>
+      </w:r>
+    </w:p>
+    <w:p>
+      <w:pPr>
+        <w:rPr>
+          <w:lang w:val="en-US"/>
+        </w:rPr>
+      </w:pPr>
+      <w:r>
+        <w:rPr>
+          <w:lang w:val="en-US"/>
+        </w:rPr>
+        <w:t>To get a white and slight bluish looking ice as shown in the tutorial demo use the values:</w:t>
+      </w:r>
+    </w:p>
+    <w:p>
+      <w:pPr>
+        <w:rPr>
+          <w:lang w:val="en-US"/>
+        </w:rPr>
+      </w:pPr>
+      <w:r>
+        <w:rPr>
+          <w:lang w:val="en-US"/>
+        </w:rPr>
+        <w:t xml:space="preserve">Tessellation amount – 121, Scale – 0.24, Tessellation multiplier – 0.58, </w:t>
+      </w:r>
+      <w:proofErr w:type="spellStart"/>
+      <w:r>
+        <w:rPr>
+          <w:lang w:val="en-US"/>
+        </w:rPr>
+        <w:t>DarkTone</w:t>
+      </w:r>
+      <w:proofErr w:type="spellEnd"/>
+      <w:r>
+        <w:rPr>
+          <w:lang w:val="en-US"/>
+        </w:rPr>
+        <w:t xml:space="preserve"> RGB was 0.085, 0.176, 0.23, </w:t>
+      </w:r>
+      <w:proofErr w:type="spellStart"/>
+      <w:r>
+        <w:rPr>
+          <w:lang w:val="en-US"/>
+        </w:rPr>
+        <w:t>LightTone</w:t>
+      </w:r>
+      <w:proofErr w:type="spellEnd"/>
+      <w:r>
+        <w:rPr>
+          <w:lang w:val="en-US"/>
+        </w:rPr>
+        <w:t xml:space="preserve"> RGB was 0.53, 0.65, 0.84. </w:t>
+      </w:r>
+    </w:p>
+    <w:p>
+      <w:pPr>
+        <w:rPr>
+          <w:b/>
+          <w:bCs/>
+          <w:lang w:val="en-US"/>
+        </w:rPr>
+      </w:pPr>
+      <w:r>
+        <w:rPr>
+          <w:b/>
+          <w:bCs/>
+          <w:lang w:val="en-US"/>
+        </w:rPr>
+        <w:t>Quick Tip:</w:t>
+      </w:r>
+    </w:p>
+    <w:p>
+      <w:pPr>
+        <w:rPr>
+          <w:lang w:val="en-US"/>
+        </w:rPr>
+      </w:pPr>
+      <w:r>
+        <w:rPr>
+          <w:lang w:val="en-US"/>
+        </w:rPr>
+        <w:t>If you want to save a color in the color picker</w:t>
+      </w:r>
+      <w:r>
+        <w:rPr>
+          <w:lang w:val="en-US"/>
+        </w:rPr>
+        <w:t>,</w:t>
+      </w:r>
+      <w:r>
+        <w:rPr>
+          <w:lang w:val="en-US"/>
+        </w:rPr>
+        <w:t xml:space="preserve"> the colors </w:t>
+      </w:r>
+      <w:r>
+        <w:rPr>
+          <w:lang w:val="en-US"/>
+        </w:rPr>
+        <w:t>can be</w:t>
+      </w:r>
+      <w:r>
+        <w:rPr>
+          <w:lang w:val="en-US"/>
+        </w:rPr>
+        <w:t xml:space="preserve"> preview</w:t>
+      </w:r>
+      <w:r>
+        <w:rPr>
+          <w:lang w:val="en-US"/>
+        </w:rPr>
+        <w:t>ed</w:t>
+      </w:r>
+      <w:r>
+        <w:rPr>
+          <w:lang w:val="en-US"/>
+        </w:rPr>
+        <w:t xml:space="preserve"> in old and new</w:t>
+      </w:r>
+      <w:r>
+        <w:rPr>
+          <w:lang w:val="en-US"/>
+        </w:rPr>
+        <w:t xml:space="preserve"> boxes.</w:t>
+      </w:r>
+      <w:r>
+        <w:rPr>
+          <w:lang w:val="en-US"/>
+        </w:rPr>
+        <w:t xml:space="preserve"> </w:t>
+      </w:r>
+      <w:r>
+        <w:rPr>
+          <w:lang w:val="en-US"/>
+        </w:rPr>
+        <w:t>J</w:t>
+      </w:r>
+      <w:r>
+        <w:rPr>
+          <w:lang w:val="en-US"/>
+        </w:rPr>
+        <w:t xml:space="preserve">ust drag from whichever preview you want and place it on the horizontal color bar on top. You can do the save with multiple colors and the horizontal bar gets divided to accommodate the saved colors. </w:t>
       </w:r>
     </w:p>
     <w:sectPr>
@@ -601,6 +727,7 @@
     <w:lsdException w:name="HTML Sample" w:semiHidden="1" w:unhideWhenUsed="1"/>
     <w:lsdException w:name="HTML Typewriter" w:semiHidden="1" w:unhideWhenUsed="1"/>
     <w:lsdException w:name="HTML Variable" w:semiHidden="1" w:unhideWhenUsed="1"/>
+    <w:lsdException w:name="Normal Table" w:semiHidden="1" w:unhideWhenUsed="1"/>
     <w:lsdException w:name="annotation subject" w:semiHidden="1" w:unhideWhenUsed="1"/>
     <w:lsdException w:name="No List" w:semiHidden="1" w:unhideWhenUsed="1"/>
     <w:lsdException w:name="Outline List 1" w:semiHidden="1" w:unhideWhenUsed="1"/>
@@ -647,8 +774,10 @@
     <w:lsdException w:name="Table Subtle 2" w:semiHidden="1" w:unhideWhenUsed="1"/>
     <w:lsdException w:name="Table Web 1" w:semiHidden="1" w:unhideWhenUsed="1"/>
     <w:lsdException w:name="Table Web 2" w:semiHidden="1" w:unhideWhenUsed="1"/>
+    <w:lsdException w:name="Table Web 3" w:semiHidden="1" w:unhideWhenUsed="1"/>
     <w:lsdException w:name="Balloon Text" w:semiHidden="1" w:unhideWhenUsed="1"/>
     <w:lsdException w:name="Table Grid" w:uiPriority="39"/>
+    <w:lsdException w:name="Table Theme" w:semiHidden="1" w:unhideWhenUsed="1"/>
     <w:lsdException w:name="Placeholder Text" w:semiHidden="1"/>
     <w:lsdException w:name="No Spacing" w:uiPriority="1" w:qFormat="1"/>
     <w:lsdException w:name="Light Shading" w:uiPriority="60"/>
